--- a/docs/学生成绩管理系统课程设计功能说明.docx
+++ b/docs/学生成绩管理系统课程设计功能说明.docx
@@ -1,6 +1,6 @@
 
 <file path=word/document.xml><?xml version="1.0" encoding="utf-8"?>
-<w:document xmlns:wpc="http://schemas.microsoft.com/office/word/2010/wordprocessingCanvas" xmlns:cx="http://schemas.microsoft.com/office/drawing/2014/chartex" xmlns:cx1="http://schemas.microsoft.com/office/drawing/2015/9/8/chartex" xmlns:cx2="http://schemas.microsoft.com/office/drawing/2015/10/21/chartex" xmlns:cx3="http://schemas.microsoft.com/office/drawing/2016/5/9/chartex" xmlns:cx4="http://schemas.microsoft.com/office/drawing/2016/5/10/chartex" xmlns:cx5="http://schemas.microsoft.com/office/drawing/2016/5/11/chartex" xmlns:mc="http://schemas.openxmlformats.org/markup-compatibility/2006" xmlns:o="urn:schemas-microsoft-com:office:office" xmlns:r="http://schemas.openxmlformats.org/officeDocument/2006/relationships" xmlns:m="http://schemas.openxmlformats.org/officeDocument/2006/math" xmlns:v="urn:schemas-microsoft-com:vml" xmlns:wp14="http://schemas.microsoft.com/office/word/2010/wordprocessingDrawing" xmlns:wp="http://schemas.openxmlformats.org/drawingml/2006/wordprocessingDrawing" xmlns:w10="urn:schemas-microsoft-com:office:word" xmlns:w="http://schemas.openxmlformats.org/wordprocessingml/2006/main" xmlns:w14="http://schemas.microsoft.com/office/word/2010/wordml" xmlns:w15="http://schemas.microsoft.com/office/word/2012/wordml" xmlns:w16se="http://schemas.microsoft.com/office/word/2015/wordml/symex" xmlns:wpg="http://schemas.microsoft.com/office/word/2010/wordprocessingGroup" xmlns:wpi="http://schemas.microsoft.com/office/word/2010/wordprocessingInk" xmlns:wne="http://schemas.microsoft.com/office/word/2006/wordml" xmlns:wps="http://schemas.microsoft.com/office/word/2010/wordprocessingShape" mc:Ignorable="w14 w15 w16se wp14">
+<w:document xmlns:wpc="http://schemas.microsoft.com/office/word/2010/wordprocessingCanvas" xmlns:cx="http://schemas.microsoft.com/office/drawing/2014/chartex" xmlns:cx1="http://schemas.microsoft.com/office/drawing/2015/9/8/chartex" xmlns:cx2="http://schemas.microsoft.com/office/drawing/2015/10/21/chartex" xmlns:cx3="http://schemas.microsoft.com/office/drawing/2016/5/9/chartex" xmlns:cx4="http://schemas.microsoft.com/office/drawing/2016/5/10/chartex" xmlns:cx5="http://schemas.microsoft.com/office/drawing/2016/5/11/chartex" xmlns:cx6="http://schemas.microsoft.com/office/drawing/2016/5/12/chartex" xmlns:cx7="http://schemas.microsoft.com/office/drawing/2016/5/13/chartex" xmlns:cx8="http://schemas.microsoft.com/office/drawing/2016/5/14/chartex" xmlns:mc="http://schemas.openxmlformats.org/markup-compatibility/2006" xmlns:aink="http://schemas.microsoft.com/office/drawing/2016/ink" xmlns:am3d="http://schemas.microsoft.com/office/drawing/2017/model3d" xmlns:o="urn:schemas-microsoft-com:office:office" xmlns:r="http://schemas.openxmlformats.org/officeDocument/2006/relationships" xmlns:m="http://schemas.openxmlformats.org/officeDocument/2006/math" xmlns:v="urn:schemas-microsoft-com:vml" xmlns:wp14="http://schemas.microsoft.com/office/word/2010/wordprocessingDrawing" xmlns:wp="http://schemas.openxmlformats.org/drawingml/2006/wordprocessingDrawing" xmlns:w10="urn:schemas-microsoft-com:office:word" xmlns:w="http://schemas.openxmlformats.org/wordprocessingml/2006/main" xmlns:w14="http://schemas.microsoft.com/office/word/2010/wordml" xmlns:w15="http://schemas.microsoft.com/office/word/2012/wordml" xmlns:w16cid="http://schemas.microsoft.com/office/word/2016/wordml/cid" xmlns:w16se="http://schemas.microsoft.com/office/word/2015/wordml/symex" xmlns:wpg="http://schemas.microsoft.com/office/word/2010/wordprocessingGroup" xmlns:wpi="http://schemas.microsoft.com/office/word/2010/wordprocessingInk" xmlns:wne="http://schemas.microsoft.com/office/word/2006/wordml" xmlns:wps="http://schemas.microsoft.com/office/word/2010/wordprocessingShape" mc:Ignorable="w14 w15 w16se w16cid wp14">
   <w:body>
     <w:p>
       <w:pPr>
@@ -117,8 +117,6 @@
         </w:rPr>
         <w:t>、JavaBean</w:t>
       </w:r>
-      <w:bookmarkStart w:id="0" w:name="_GoBack"/>
-      <w:bookmarkEnd w:id="0"/>
     </w:p>
     <w:p>
       <w:pPr>
@@ -506,7 +504,7 @@
         <w:lastRenderedPageBreak/>
         <w:drawing>
           <wp:inline distT="0" distB="0" distL="0" distR="0" wp14:anchorId="529D3D68" wp14:editId="4C8835F8">
-            <wp:extent cx="5274310" cy="2841625"/>
+            <wp:extent cx="5274310" cy="1624675"/>
             <wp:effectExtent l="0" t="0" r="2540" b="0"/>
             <wp:docPr id="4" name="图片 4"/>
             <wp:cNvGraphicFramePr>
@@ -520,7 +518,13 @@
                     <pic:cNvPicPr/>
                   </pic:nvPicPr>
                   <pic:blipFill>
-                    <a:blip r:embed="rId11"/>
+                    <a:blip r:embed="rId11" cstate="print">
+                      <a:extLst>
+                        <a:ext uri="{28A0092B-C50C-407E-A947-70E740481C1C}">
+                          <a14:useLocalDpi xmlns:a14="http://schemas.microsoft.com/office/drawing/2010/main" val="0"/>
+                        </a:ext>
+                      </a:extLst>
+                    </a:blip>
                     <a:stretch>
                       <a:fillRect/>
                     </a:stretch>
@@ -528,7 +532,7 @@
                   <pic:spPr>
                     <a:xfrm>
                       <a:off x="0" y="0"/>
-                      <a:ext cx="5274310" cy="2841625"/>
+                      <a:ext cx="5274310" cy="1624675"/>
                     </a:xfrm>
                     <a:prstGeom prst="rect">
                       <a:avLst/>
@@ -568,8 +572,8 @@
         </w:rPr>
         <w:drawing>
           <wp:inline distT="0" distB="0" distL="0" distR="0" wp14:anchorId="6F6C8307" wp14:editId="38D96276">
-            <wp:extent cx="4182059" cy="4544059"/>
-            <wp:effectExtent l="0" t="0" r="9525" b="0"/>
+            <wp:extent cx="3410406" cy="4544059"/>
+            <wp:effectExtent l="0" t="0" r="0" b="9525"/>
             <wp:docPr id="5" name="图片 5"/>
             <wp:cNvGraphicFramePr>
               <a:graphicFrameLocks xmlns:a="http://schemas.openxmlformats.org/drawingml/2006/main" noChangeAspect="1"/>
@@ -582,7 +586,13 @@
                     <pic:cNvPicPr/>
                   </pic:nvPicPr>
                   <pic:blipFill>
-                    <a:blip r:embed="rId12"/>
+                    <a:blip r:embed="rId12">
+                      <a:extLst>
+                        <a:ext uri="{28A0092B-C50C-407E-A947-70E740481C1C}">
+                          <a14:useLocalDpi xmlns:a14="http://schemas.microsoft.com/office/drawing/2010/main" val="0"/>
+                        </a:ext>
+                      </a:extLst>
+                    </a:blip>
                     <a:stretch>
                       <a:fillRect/>
                     </a:stretch>
@@ -590,7 +600,7 @@
                   <pic:spPr>
                     <a:xfrm>
                       <a:off x="0" y="0"/>
-                      <a:ext cx="4182059" cy="4544059"/>
+                      <a:ext cx="3410406" cy="4544059"/>
                     </a:xfrm>
                     <a:prstGeom prst="rect">
                       <a:avLst/>
@@ -675,7 +685,6 @@
         <w:rPr>
           <w:noProof/>
         </w:rPr>
-        <w:lastRenderedPageBreak/>
         <w:drawing>
           <wp:inline distT="0" distB="0" distL="0" distR="0" wp14:anchorId="0CB7A301" wp14:editId="0171B25A">
             <wp:extent cx="3381847" cy="1086002"/>
@@ -738,6 +747,7 @@
         <w:rPr>
           <w:noProof/>
         </w:rPr>
+        <w:lastRenderedPageBreak/>
         <w:drawing>
           <wp:inline distT="0" distB="0" distL="0" distR="0" wp14:anchorId="7D0EE049" wp14:editId="4CE1B705">
             <wp:extent cx="3943900" cy="2857899"/>
@@ -989,11 +999,10 @@
         <w:rPr>
           <w:noProof/>
         </w:rPr>
-        <w:lastRenderedPageBreak/>
         <w:drawing>
           <wp:inline distT="0" distB="0" distL="0" distR="0" wp14:anchorId="2C8AA050" wp14:editId="5A5E6E92">
-            <wp:extent cx="5274310" cy="2841625"/>
-            <wp:effectExtent l="0" t="0" r="2540" b="0"/>
+            <wp:extent cx="5397902" cy="2076450"/>
+            <wp:effectExtent l="0" t="0" r="0" b="0"/>
             <wp:docPr id="10" name="图片 10"/>
             <wp:cNvGraphicFramePr>
               <a:graphicFrameLocks xmlns:a="http://schemas.openxmlformats.org/drawingml/2006/main" noChangeAspect="1"/>
@@ -1006,7 +1015,13 @@
                     <pic:cNvPicPr/>
                   </pic:nvPicPr>
                   <pic:blipFill>
-                    <a:blip r:embed="rId17"/>
+                    <a:blip r:embed="rId17">
+                      <a:extLst>
+                        <a:ext uri="{28A0092B-C50C-407E-A947-70E740481C1C}">
+                          <a14:useLocalDpi xmlns:a14="http://schemas.microsoft.com/office/drawing/2010/main" val="0"/>
+                        </a:ext>
+                      </a:extLst>
+                    </a:blip>
                     <a:stretch>
                       <a:fillRect/>
                     </a:stretch>
@@ -1014,7 +1029,7 @@
                   <pic:spPr>
                     <a:xfrm>
                       <a:off x="0" y="0"/>
-                      <a:ext cx="5274310" cy="2841625"/>
+                      <a:ext cx="5405253" cy="2079278"/>
                     </a:xfrm>
                     <a:prstGeom prst="rect">
                       <a:avLst/>
@@ -1064,6 +1079,7 @@
         <w:rPr>
           <w:noProof/>
         </w:rPr>
+        <w:lastRenderedPageBreak/>
         <w:drawing>
           <wp:inline distT="0" distB="0" distL="0" distR="0" wp14:anchorId="5790CAF5" wp14:editId="694DE5A7">
             <wp:extent cx="5274310" cy="1857375"/>
@@ -1224,7 +1240,6 @@
         <w:rPr>
           <w:rFonts w:hint="eastAsia"/>
         </w:rPr>
-        <w:lastRenderedPageBreak/>
         <w:t>点击修改按钮可对成绩进行更新，</w:t>
       </w:r>
       <w:r>
@@ -1311,6 +1326,7 @@
         <w:rPr>
           <w:noProof/>
         </w:rPr>
+        <w:lastRenderedPageBreak/>
         <w:drawing>
           <wp:inline distT="0" distB="0" distL="0" distR="0" wp14:anchorId="0697CB8B" wp14:editId="2F146A81">
             <wp:extent cx="4429743" cy="4201111"/>
@@ -1454,7 +1470,6 @@
         <w:rPr>
           <w:rFonts w:hint="eastAsia"/>
         </w:rPr>
-        <w:lastRenderedPageBreak/>
         <w:t>录入成绩</w:t>
       </w:r>
     </w:p>
@@ -1463,14 +1478,15 @@
         <w:pStyle w:val="a5"/>
         <w:ind w:left="780" w:firstLineChars="0" w:firstLine="0"/>
       </w:pPr>
+      <w:bookmarkStart w:id="0" w:name="_GoBack"/>
       <w:r>
         <w:rPr>
           <w:noProof/>
         </w:rPr>
         <w:drawing>
           <wp:inline distT="0" distB="0" distL="0" distR="0" wp14:anchorId="523727E6" wp14:editId="53BB0976">
-            <wp:extent cx="5274310" cy="1811020"/>
-            <wp:effectExtent l="0" t="0" r="2540" b="0"/>
+            <wp:extent cx="5274310" cy="1672986"/>
+            <wp:effectExtent l="0" t="0" r="2540" b="3810"/>
             <wp:docPr id="16" name="图片 16"/>
             <wp:cNvGraphicFramePr>
               <a:graphicFrameLocks xmlns:a="http://schemas.openxmlformats.org/drawingml/2006/main" noChangeAspect="1"/>
@@ -1483,7 +1499,13 @@
                     <pic:cNvPicPr/>
                   </pic:nvPicPr>
                   <pic:blipFill>
-                    <a:blip r:embed="rId23"/>
+                    <a:blip r:embed="rId23">
+                      <a:extLst>
+                        <a:ext uri="{28A0092B-C50C-407E-A947-70E740481C1C}">
+                          <a14:useLocalDpi xmlns:a14="http://schemas.microsoft.com/office/drawing/2010/main" val="0"/>
+                        </a:ext>
+                      </a:extLst>
+                    </a:blip>
                     <a:stretch>
                       <a:fillRect/>
                     </a:stretch>
@@ -1491,7 +1513,7 @@
                   <pic:spPr>
                     <a:xfrm>
                       <a:off x="0" y="0"/>
-                      <a:ext cx="5274310" cy="1811020"/>
+                      <a:ext cx="5274310" cy="1672986"/>
                     </a:xfrm>
                     <a:prstGeom prst="rect">
                       <a:avLst/>
@@ -1503,6 +1525,7 @@
           </wp:inline>
         </w:drawing>
       </w:r>
+      <w:bookmarkEnd w:id="0"/>
     </w:p>
     <w:p>
       <w:pPr>
@@ -1525,6 +1548,7 @@
         <w:rPr>
           <w:noProof/>
         </w:rPr>
+        <w:lastRenderedPageBreak/>
         <w:drawing>
           <wp:inline distT="0" distB="0" distL="0" distR="0" wp14:anchorId="209487C5" wp14:editId="34F016FA">
             <wp:extent cx="4191585" cy="3581900"/>
@@ -1710,7 +1734,6 @@
         <w:rPr>
           <w:noProof/>
         </w:rPr>
-        <w:lastRenderedPageBreak/>
         <w:drawing>
           <wp:inline distT="0" distB="0" distL="0" distR="0" wp14:anchorId="6CCB22AB" wp14:editId="164EB9A2">
             <wp:extent cx="3229426" cy="1343212"/>
@@ -1773,6 +1796,7 @@
         <w:rPr>
           <w:noProof/>
         </w:rPr>
+        <w:lastRenderedPageBreak/>
         <w:drawing>
           <wp:inline distT="0" distB="0" distL="0" distR="0" wp14:anchorId="51371C84" wp14:editId="31F2879C">
             <wp:extent cx="5274310" cy="1622425"/>
@@ -1966,7 +1990,6 @@
         <w:rPr>
           <w:noProof/>
         </w:rPr>
-        <w:lastRenderedPageBreak/>
         <w:drawing>
           <wp:inline distT="0" distB="0" distL="0" distR="0" wp14:anchorId="31FD4237" wp14:editId="542AAD9B">
             <wp:extent cx="5274310" cy="2746375"/>
@@ -2034,6 +2057,7 @@
         <w:rPr>
           <w:noProof/>
         </w:rPr>
+        <w:lastRenderedPageBreak/>
         <w:drawing>
           <wp:inline distT="0" distB="0" distL="0" distR="0" wp14:anchorId="41991257" wp14:editId="0B160A68">
             <wp:extent cx="5274310" cy="2573020"/>
@@ -2174,7 +2198,6 @@
         <w:rPr>
           <w:noProof/>
         </w:rPr>
-        <w:lastRenderedPageBreak/>
         <w:drawing>
           <wp:inline distT="0" distB="0" distL="0" distR="0" wp14:anchorId="4BC52DAA" wp14:editId="1F511E7C">
             <wp:extent cx="2619741" cy="1047896"/>
@@ -2238,8 +2261,8 @@
         </w:rPr>
         <w:drawing>
           <wp:inline distT="0" distB="0" distL="0" distR="0" wp14:anchorId="528AA148" wp14:editId="628B52E7">
-            <wp:extent cx="5274310" cy="1881505"/>
-            <wp:effectExtent l="0" t="0" r="2540" b="4445"/>
+            <wp:extent cx="5274310" cy="1832266"/>
+            <wp:effectExtent l="0" t="0" r="2540" b="0"/>
             <wp:docPr id="26" name="图片 26"/>
             <wp:cNvGraphicFramePr>
               <a:graphicFrameLocks xmlns:a="http://schemas.openxmlformats.org/drawingml/2006/main" noChangeAspect="1"/>
@@ -2252,7 +2275,13 @@
                     <pic:cNvPicPr/>
                   </pic:nvPicPr>
                   <pic:blipFill>
-                    <a:blip r:embed="rId33"/>
+                    <a:blip r:embed="rId33">
+                      <a:extLst>
+                        <a:ext uri="{28A0092B-C50C-407E-A947-70E740481C1C}">
+                          <a14:useLocalDpi xmlns:a14="http://schemas.microsoft.com/office/drawing/2010/main" val="0"/>
+                        </a:ext>
+                      </a:extLst>
+                    </a:blip>
                     <a:stretch>
                       <a:fillRect/>
                     </a:stretch>
@@ -2260,7 +2289,7 @@
                   <pic:spPr>
                     <a:xfrm>
                       <a:off x="0" y="0"/>
-                      <a:ext cx="5274310" cy="1881505"/>
+                      <a:ext cx="5274310" cy="1832266"/>
                     </a:xfrm>
                     <a:prstGeom prst="rect">
                       <a:avLst/>
@@ -2278,6 +2307,7 @@
         <w:rPr>
           <w:rFonts w:hint="eastAsia"/>
         </w:rPr>
+        <w:lastRenderedPageBreak/>
         <w:t>教师可通过输入学生姓名进行搜索，如果为空则搜索全部</w:t>
       </w:r>
     </w:p>
@@ -2439,8 +2469,8 @@
         <w:lastRenderedPageBreak/>
         <w:drawing>
           <wp:inline distT="0" distB="0" distL="0" distR="0" wp14:anchorId="53EA4BE8" wp14:editId="08A83718">
-            <wp:extent cx="4296375" cy="5010849"/>
-            <wp:effectExtent l="0" t="0" r="9525" b="0"/>
+            <wp:extent cx="3983233" cy="5010849"/>
+            <wp:effectExtent l="0" t="0" r="0" b="0"/>
             <wp:docPr id="28" name="图片 28"/>
             <wp:cNvGraphicFramePr>
               <a:graphicFrameLocks xmlns:a="http://schemas.openxmlformats.org/drawingml/2006/main" noChangeAspect="1"/>
@@ -2453,7 +2483,13 @@
                     <pic:cNvPicPr/>
                   </pic:nvPicPr>
                   <pic:blipFill>
-                    <a:blip r:embed="rId35"/>
+                    <a:blip r:embed="rId35">
+                      <a:extLst>
+                        <a:ext uri="{28A0092B-C50C-407E-A947-70E740481C1C}">
+                          <a14:useLocalDpi xmlns:a14="http://schemas.microsoft.com/office/drawing/2010/main" val="0"/>
+                        </a:ext>
+                      </a:extLst>
+                    </a:blip>
                     <a:stretch>
                       <a:fillRect/>
                     </a:stretch>
@@ -2461,7 +2497,7 @@
                   <pic:spPr>
                     <a:xfrm>
                       <a:off x="0" y="0"/>
-                      <a:ext cx="4296375" cy="5010849"/>
+                      <a:ext cx="3983233" cy="5010849"/>
                     </a:xfrm>
                     <a:prstGeom prst="rect">
                       <a:avLst/>
@@ -2543,11 +2579,10 @@
         <w:rPr>
           <w:noProof/>
         </w:rPr>
-        <w:lastRenderedPageBreak/>
         <w:drawing>
           <wp:inline distT="0" distB="0" distL="0" distR="0" wp14:anchorId="037D9F85" wp14:editId="693A09F6">
-            <wp:extent cx="5274310" cy="2966720"/>
-            <wp:effectExtent l="0" t="0" r="2540" b="5080"/>
+            <wp:extent cx="5274310" cy="1845413"/>
+            <wp:effectExtent l="0" t="0" r="2540" b="2540"/>
             <wp:docPr id="29" name="图片 29"/>
             <wp:cNvGraphicFramePr>
               <a:graphicFrameLocks xmlns:a="http://schemas.openxmlformats.org/drawingml/2006/main" noChangeAspect="1"/>
@@ -2560,7 +2595,13 @@
                     <pic:cNvPicPr/>
                   </pic:nvPicPr>
                   <pic:blipFill>
-                    <a:blip r:embed="rId36"/>
+                    <a:blip r:embed="rId36">
+                      <a:extLst>
+                        <a:ext uri="{28A0092B-C50C-407E-A947-70E740481C1C}">
+                          <a14:useLocalDpi xmlns:a14="http://schemas.microsoft.com/office/drawing/2010/main" val="0"/>
+                        </a:ext>
+                      </a:extLst>
+                    </a:blip>
                     <a:stretch>
                       <a:fillRect/>
                     </a:stretch>
@@ -2568,7 +2609,7 @@
                   <pic:spPr>
                     <a:xfrm>
                       <a:off x="0" y="0"/>
-                      <a:ext cx="5274310" cy="2966720"/>
+                      <a:ext cx="5274310" cy="1845413"/>
                     </a:xfrm>
                     <a:prstGeom prst="rect">
                       <a:avLst/>
@@ -2592,7 +2633,7 @@
 </file>
 
 <file path=word/endnotes.xml><?xml version="1.0" encoding="utf-8"?>
-<w:endnotes xmlns:wpc="http://schemas.microsoft.com/office/word/2010/wordprocessingCanvas" xmlns:cx="http://schemas.microsoft.com/office/drawing/2014/chartex" xmlns:cx1="http://schemas.microsoft.com/office/drawing/2015/9/8/chartex" xmlns:cx2="http://schemas.microsoft.com/office/drawing/2015/10/21/chartex" xmlns:cx3="http://schemas.microsoft.com/office/drawing/2016/5/9/chartex" xmlns:cx4="http://schemas.microsoft.com/office/drawing/2016/5/10/chartex" xmlns:cx5="http://schemas.microsoft.com/office/drawing/2016/5/11/chartex" xmlns:mc="http://schemas.openxmlformats.org/markup-compatibility/2006" xmlns:o="urn:schemas-microsoft-com:office:office" xmlns:r="http://schemas.openxmlformats.org/officeDocument/2006/relationships" xmlns:m="http://schemas.openxmlformats.org/officeDocument/2006/math" xmlns:v="urn:schemas-microsoft-com:vml" xmlns:wp14="http://schemas.microsoft.com/office/word/2010/wordprocessingDrawing" xmlns:wp="http://schemas.openxmlformats.org/drawingml/2006/wordprocessingDrawing" xmlns:w10="urn:schemas-microsoft-com:office:word" xmlns:w="http://schemas.openxmlformats.org/wordprocessingml/2006/main" xmlns:w14="http://schemas.microsoft.com/office/word/2010/wordml" xmlns:w15="http://schemas.microsoft.com/office/word/2012/wordml" xmlns:w16se="http://schemas.microsoft.com/office/word/2015/wordml/symex" xmlns:wpg="http://schemas.microsoft.com/office/word/2010/wordprocessingGroup" xmlns:wpi="http://schemas.microsoft.com/office/word/2010/wordprocessingInk" xmlns:wne="http://schemas.microsoft.com/office/word/2006/wordml" xmlns:wps="http://schemas.microsoft.com/office/word/2010/wordprocessingShape" mc:Ignorable="w14 w15 w16se wp14">
+<w:endnotes xmlns:wpc="http://schemas.microsoft.com/office/word/2010/wordprocessingCanvas" xmlns:cx="http://schemas.microsoft.com/office/drawing/2014/chartex" xmlns:cx1="http://schemas.microsoft.com/office/drawing/2015/9/8/chartex" xmlns:cx2="http://schemas.microsoft.com/office/drawing/2015/10/21/chartex" xmlns:cx3="http://schemas.microsoft.com/office/drawing/2016/5/9/chartex" xmlns:cx4="http://schemas.microsoft.com/office/drawing/2016/5/10/chartex" xmlns:cx5="http://schemas.microsoft.com/office/drawing/2016/5/11/chartex" xmlns:cx6="http://schemas.microsoft.com/office/drawing/2016/5/12/chartex" xmlns:cx7="http://schemas.microsoft.com/office/drawing/2016/5/13/chartex" xmlns:cx8="http://schemas.microsoft.com/office/drawing/2016/5/14/chartex" xmlns:mc="http://schemas.openxmlformats.org/markup-compatibility/2006" xmlns:aink="http://schemas.microsoft.com/office/drawing/2016/ink" xmlns:am3d="http://schemas.microsoft.com/office/drawing/2017/model3d" xmlns:o="urn:schemas-microsoft-com:office:office" xmlns:r="http://schemas.openxmlformats.org/officeDocument/2006/relationships" xmlns:m="http://schemas.openxmlformats.org/officeDocument/2006/math" xmlns:v="urn:schemas-microsoft-com:vml" xmlns:wp14="http://schemas.microsoft.com/office/word/2010/wordprocessingDrawing" xmlns:wp="http://schemas.openxmlformats.org/drawingml/2006/wordprocessingDrawing" xmlns:w10="urn:schemas-microsoft-com:office:word" xmlns:w="http://schemas.openxmlformats.org/wordprocessingml/2006/main" xmlns:w14="http://schemas.microsoft.com/office/word/2010/wordml" xmlns:w15="http://schemas.microsoft.com/office/word/2012/wordml" xmlns:w16cid="http://schemas.microsoft.com/office/word/2016/wordml/cid" xmlns:w16se="http://schemas.microsoft.com/office/word/2015/wordml/symex" xmlns:wpg="http://schemas.microsoft.com/office/word/2010/wordprocessingGroup" xmlns:wpi="http://schemas.microsoft.com/office/word/2010/wordprocessingInk" xmlns:wne="http://schemas.microsoft.com/office/word/2006/wordml" xmlns:wps="http://schemas.microsoft.com/office/word/2010/wordprocessingShape" mc:Ignorable="w14 w15 w16se w16cid wp14">
   <w:endnote w:type="separator" w:id="-1">
     <w:p>
       <w:r>
@@ -2611,7 +2652,7 @@
 </file>
 
 <file path=word/footnotes.xml><?xml version="1.0" encoding="utf-8"?>
-<w:footnotes xmlns:wpc="http://schemas.microsoft.com/office/word/2010/wordprocessingCanvas" xmlns:cx="http://schemas.microsoft.com/office/drawing/2014/chartex" xmlns:cx1="http://schemas.microsoft.com/office/drawing/2015/9/8/chartex" xmlns:cx2="http://schemas.microsoft.com/office/drawing/2015/10/21/chartex" xmlns:cx3="http://schemas.microsoft.com/office/drawing/2016/5/9/chartex" xmlns:cx4="http://schemas.microsoft.com/office/drawing/2016/5/10/chartex" xmlns:cx5="http://schemas.microsoft.com/office/drawing/2016/5/11/chartex" xmlns:mc="http://schemas.openxmlformats.org/markup-compatibility/2006" xmlns:o="urn:schemas-microsoft-com:office:office" xmlns:r="http://schemas.openxmlformats.org/officeDocument/2006/relationships" xmlns:m="http://schemas.openxmlformats.org/officeDocument/2006/math" xmlns:v="urn:schemas-microsoft-com:vml" xmlns:wp14="http://schemas.microsoft.com/office/word/2010/wordprocessingDrawing" xmlns:wp="http://schemas.openxmlformats.org/drawingml/2006/wordprocessingDrawing" xmlns:w10="urn:schemas-microsoft-com:office:word" xmlns:w="http://schemas.openxmlformats.org/wordprocessingml/2006/main" xmlns:w14="http://schemas.microsoft.com/office/word/2010/wordml" xmlns:w15="http://schemas.microsoft.com/office/word/2012/wordml" xmlns:w16se="http://schemas.microsoft.com/office/word/2015/wordml/symex" xmlns:wpg="http://schemas.microsoft.com/office/word/2010/wordprocessingGroup" xmlns:wpi="http://schemas.microsoft.com/office/word/2010/wordprocessingInk" xmlns:wne="http://schemas.microsoft.com/office/word/2006/wordml" xmlns:wps="http://schemas.microsoft.com/office/word/2010/wordprocessingShape" mc:Ignorable="w14 w15 w16se wp14">
+<w:footnotes xmlns:wpc="http://schemas.microsoft.com/office/word/2010/wordprocessingCanvas" xmlns:cx="http://schemas.microsoft.com/office/drawing/2014/chartex" xmlns:cx1="http://schemas.microsoft.com/office/drawing/2015/9/8/chartex" xmlns:cx2="http://schemas.microsoft.com/office/drawing/2015/10/21/chartex" xmlns:cx3="http://schemas.microsoft.com/office/drawing/2016/5/9/chartex" xmlns:cx4="http://schemas.microsoft.com/office/drawing/2016/5/10/chartex" xmlns:cx5="http://schemas.microsoft.com/office/drawing/2016/5/11/chartex" xmlns:cx6="http://schemas.microsoft.com/office/drawing/2016/5/12/chartex" xmlns:cx7="http://schemas.microsoft.com/office/drawing/2016/5/13/chartex" xmlns:cx8="http://schemas.microsoft.com/office/drawing/2016/5/14/chartex" xmlns:mc="http://schemas.openxmlformats.org/markup-compatibility/2006" xmlns:aink="http://schemas.microsoft.com/office/drawing/2016/ink" xmlns:am3d="http://schemas.microsoft.com/office/drawing/2017/model3d" xmlns:o="urn:schemas-microsoft-com:office:office" xmlns:r="http://schemas.openxmlformats.org/officeDocument/2006/relationships" xmlns:m="http://schemas.openxmlformats.org/officeDocument/2006/math" xmlns:v="urn:schemas-microsoft-com:vml" xmlns:wp14="http://schemas.microsoft.com/office/word/2010/wordprocessingDrawing" xmlns:wp="http://schemas.openxmlformats.org/drawingml/2006/wordprocessingDrawing" xmlns:w10="urn:schemas-microsoft-com:office:word" xmlns:w="http://schemas.openxmlformats.org/wordprocessingml/2006/main" xmlns:w14="http://schemas.microsoft.com/office/word/2010/wordml" xmlns:w15="http://schemas.microsoft.com/office/word/2012/wordml" xmlns:w16cid="http://schemas.microsoft.com/office/word/2016/wordml/cid" xmlns:w16se="http://schemas.microsoft.com/office/word/2015/wordml/symex" xmlns:wpg="http://schemas.microsoft.com/office/word/2010/wordprocessingGroup" xmlns:wpi="http://schemas.microsoft.com/office/word/2010/wordprocessingInk" xmlns:wne="http://schemas.microsoft.com/office/word/2006/wordml" xmlns:wps="http://schemas.microsoft.com/office/word/2010/wordprocessingShape" mc:Ignorable="w14 w15 w16se w16cid wp14">
   <w:footnote w:type="separator" w:id="-1">
     <w:p>
       <w:r>
@@ -2630,7 +2671,7 @@
 </file>
 
 <file path=word/numbering.xml><?xml version="1.0" encoding="utf-8"?>
-<w:numbering xmlns:wpc="http://schemas.microsoft.com/office/word/2010/wordprocessingCanvas" xmlns:cx="http://schemas.microsoft.com/office/drawing/2014/chartex" xmlns:cx1="http://schemas.microsoft.com/office/drawing/2015/9/8/chartex" xmlns:cx2="http://schemas.microsoft.com/office/drawing/2015/10/21/chartex" xmlns:cx3="http://schemas.microsoft.com/office/drawing/2016/5/9/chartex" xmlns:cx4="http://schemas.microsoft.com/office/drawing/2016/5/10/chartex" xmlns:cx5="http://schemas.microsoft.com/office/drawing/2016/5/11/chartex" xmlns:mc="http://schemas.openxmlformats.org/markup-compatibility/2006" xmlns:o="urn:schemas-microsoft-com:office:office" xmlns:r="http://schemas.openxmlformats.org/officeDocument/2006/relationships" xmlns:m="http://schemas.openxmlformats.org/officeDocument/2006/math" xmlns:v="urn:schemas-microsoft-com:vml" xmlns:wp14="http://schemas.microsoft.com/office/word/2010/wordprocessingDrawing" xmlns:wp="http://schemas.openxmlformats.org/drawingml/2006/wordprocessingDrawing" xmlns:w10="urn:schemas-microsoft-com:office:word" xmlns:w="http://schemas.openxmlformats.org/wordprocessingml/2006/main" xmlns:w14="http://schemas.microsoft.com/office/word/2010/wordml" xmlns:w15="http://schemas.microsoft.com/office/word/2012/wordml" xmlns:w16se="http://schemas.microsoft.com/office/word/2015/wordml/symex" xmlns:wpg="http://schemas.microsoft.com/office/word/2010/wordprocessingGroup" xmlns:wpi="http://schemas.microsoft.com/office/word/2010/wordprocessingInk" xmlns:wne="http://schemas.microsoft.com/office/word/2006/wordml" xmlns:wps="http://schemas.microsoft.com/office/word/2010/wordprocessingShape" mc:Ignorable="w14 w15 w16se wp14">
+<w:numbering xmlns:wpc="http://schemas.microsoft.com/office/word/2010/wordprocessingCanvas" xmlns:cx="http://schemas.microsoft.com/office/drawing/2014/chartex" xmlns:cx1="http://schemas.microsoft.com/office/drawing/2015/9/8/chartex" xmlns:cx2="http://schemas.microsoft.com/office/drawing/2015/10/21/chartex" xmlns:cx3="http://schemas.microsoft.com/office/drawing/2016/5/9/chartex" xmlns:cx4="http://schemas.microsoft.com/office/drawing/2016/5/10/chartex" xmlns:cx5="http://schemas.microsoft.com/office/drawing/2016/5/11/chartex" xmlns:cx6="http://schemas.microsoft.com/office/drawing/2016/5/12/chartex" xmlns:cx7="http://schemas.microsoft.com/office/drawing/2016/5/13/chartex" xmlns:cx8="http://schemas.microsoft.com/office/drawing/2016/5/14/chartex" xmlns:mc="http://schemas.openxmlformats.org/markup-compatibility/2006" xmlns:aink="http://schemas.microsoft.com/office/drawing/2016/ink" xmlns:am3d="http://schemas.microsoft.com/office/drawing/2017/model3d" xmlns:o="urn:schemas-microsoft-com:office:office" xmlns:r="http://schemas.openxmlformats.org/officeDocument/2006/relationships" xmlns:m="http://schemas.openxmlformats.org/officeDocument/2006/math" xmlns:v="urn:schemas-microsoft-com:vml" xmlns:wp14="http://schemas.microsoft.com/office/word/2010/wordprocessingDrawing" xmlns:wp="http://schemas.openxmlformats.org/drawingml/2006/wordprocessingDrawing" xmlns:w10="urn:schemas-microsoft-com:office:word" xmlns:w="http://schemas.openxmlformats.org/wordprocessingml/2006/main" xmlns:w14="http://schemas.microsoft.com/office/word/2010/wordml" xmlns:w15="http://schemas.microsoft.com/office/word/2012/wordml" xmlns:w16cid="http://schemas.microsoft.com/office/word/2016/wordml/cid" xmlns:w16se="http://schemas.microsoft.com/office/word/2015/wordml/symex" xmlns:wpg="http://schemas.microsoft.com/office/word/2010/wordprocessingGroup" xmlns:wpi="http://schemas.microsoft.com/office/word/2010/wordprocessingInk" xmlns:wne="http://schemas.microsoft.com/office/word/2006/wordml" xmlns:wps="http://schemas.microsoft.com/office/word/2010/wordprocessingShape" mc:Ignorable="w14 w15 w16se w16cid wp14">
   <w:abstractNum w:abstractNumId="0" w15:restartNumberingAfterBreak="0">
     <w:nsid w:val="4048522A"/>
     <w:multiLevelType w:val="hybridMultilevel"/>
@@ -3006,7 +3047,7 @@
 </file>
 
 <file path=word/styles.xml><?xml version="1.0" encoding="utf-8"?>
-<w:styles xmlns:mc="http://schemas.openxmlformats.org/markup-compatibility/2006" xmlns:r="http://schemas.openxmlformats.org/officeDocument/2006/relationships" xmlns:w="http://schemas.openxmlformats.org/wordprocessingml/2006/main" xmlns:w14="http://schemas.microsoft.com/office/word/2010/wordml" xmlns:w15="http://schemas.microsoft.com/office/word/2012/wordml" xmlns:w16se="http://schemas.microsoft.com/office/word/2015/wordml/symex" mc:Ignorable="w14 w15 w16se">
+<w:styles xmlns:mc="http://schemas.openxmlformats.org/markup-compatibility/2006" xmlns:r="http://schemas.openxmlformats.org/officeDocument/2006/relationships" xmlns:w="http://schemas.openxmlformats.org/wordprocessingml/2006/main" xmlns:w14="http://schemas.microsoft.com/office/word/2010/wordml" xmlns:w15="http://schemas.microsoft.com/office/word/2012/wordml" xmlns:w16cid="http://schemas.microsoft.com/office/word/2016/wordml/cid" xmlns:w16se="http://schemas.microsoft.com/office/word/2015/wordml/symex" mc:Ignorable="w14 w15 w16se w16cid">
   <w:docDefaults>
     <w:rPrDefault>
       <w:rPr>
@@ -3019,7 +3060,7 @@
     </w:rPrDefault>
     <w:pPrDefault/>
   </w:docDefaults>
-  <w:latentStyles w:defLockedState="0" w:defUIPriority="99" w:defSemiHidden="0" w:defUnhideWhenUsed="0" w:defQFormat="0" w:count="374">
+  <w:latentStyles w:defLockedState="0" w:defUIPriority="99" w:defSemiHidden="0" w:defUnhideWhenUsed="0" w:defQFormat="0" w:count="375">
     <w:lsdException w:name="Normal" w:uiPriority="0" w:qFormat="1"/>
     <w:lsdException w:name="heading 1" w:uiPriority="9" w:qFormat="1"/>
     <w:lsdException w:name="heading 2" w:semiHidden="1" w:uiPriority="9" w:unhideWhenUsed="1" w:qFormat="1"/>
@@ -3125,7 +3166,6 @@
     <w:lsdException w:name="HTML Sample" w:semiHidden="1" w:unhideWhenUsed="1"/>
     <w:lsdException w:name="HTML Typewriter" w:semiHidden="1" w:unhideWhenUsed="1"/>
     <w:lsdException w:name="HTML Variable" w:semiHidden="1" w:unhideWhenUsed="1"/>
-    <w:lsdException w:name="Normal Table" w:semiHidden="1" w:unhideWhenUsed="1"/>
     <w:lsdException w:name="annotation subject" w:semiHidden="1" w:unhideWhenUsed="1"/>
     <w:lsdException w:name="No List" w:semiHidden="1" w:unhideWhenUsed="1"/>
     <w:lsdException w:name="Outline List 1" w:semiHidden="1" w:unhideWhenUsed="1"/>
@@ -3172,10 +3212,8 @@
     <w:lsdException w:name="Table Subtle 2" w:semiHidden="1" w:unhideWhenUsed="1"/>
     <w:lsdException w:name="Table Web 1" w:semiHidden="1" w:unhideWhenUsed="1"/>
     <w:lsdException w:name="Table Web 2" w:semiHidden="1" w:unhideWhenUsed="1"/>
-    <w:lsdException w:name="Table Web 3" w:semiHidden="1" w:unhideWhenUsed="1"/>
     <w:lsdException w:name="Balloon Text" w:semiHidden="1" w:unhideWhenUsed="1"/>
     <w:lsdException w:name="Table Grid" w:uiPriority="39"/>
-    <w:lsdException w:name="Table Theme" w:semiHidden="1" w:unhideWhenUsed="1"/>
     <w:lsdException w:name="Placeholder Text" w:semiHidden="1"/>
     <w:lsdException w:name="No Spacing" w:uiPriority="1" w:qFormat="1"/>
     <w:lsdException w:name="Light Shading" w:uiPriority="60"/>
@@ -3394,6 +3432,7 @@
     <w:lsdException w:name="Mention" w:semiHidden="1" w:unhideWhenUsed="1"/>
     <w:lsdException w:name="Smart Hyperlink" w:semiHidden="1" w:unhideWhenUsed="1"/>
     <w:lsdException w:name="Hashtag" w:semiHidden="1" w:unhideWhenUsed="1"/>
+    <w:lsdException w:name="Unresolved Mention" w:semiHidden="1" w:unhideWhenUsed="1"/>
   </w:latentStyles>
   <w:style w:type="paragraph" w:default="1" w:styleId="a">
     <w:name w:val="Normal"/>
